--- a/Documentatie/(MyBuddy! App) B1-K1-W2ProjectplanSjabloon.docx
+++ b/Documentatie/(MyBuddy! App) B1-K1-W2ProjectplanSjabloon.docx
@@ -16,48 +16,61 @@
       <w:bookmarkEnd w:id="1"/>
     </w:p>
     <w:p>
-      <w:r>
-        <w:t>MyBuddy!</w:t>
-      </w:r>
-    </w:p>
-    <w:p/>
-    <w:p/>
-    <w:p/>
-    <w:p/>
-    <w:p/>
-    <w:p/>
-    <w:p/>
-    <w:p/>
-    <w:p/>
-    <w:p/>
-    <w:p/>
-    <w:p/>
-    <w:p/>
-    <w:p/>
-    <w:p/>
-    <w:p/>
-    <w:p/>
-    <w:p/>
-    <w:p/>
-    <w:p/>
-    <w:p/>
-    <w:p/>
-    <w:p/>
-    <w:p/>
-    <w:p/>
-    <w:p/>
-    <w:p/>
-    <w:p/>
-    <w:p/>
-    <w:p/>
-    <w:p/>
-    <w:p/>
-    <w:p/>
-    <w:p/>
-    <w:p/>
-    <w:p>
-      <w:r>
-        <w:t>Leereenheid: MyBuddy! BT1 (App)</w:t>
+      <w:proofErr w:type="spellStart"/>
+      <w:r>
+        <w:t>MyBuddy</w:t>
+      </w:r>
+      <w:proofErr w:type="spellEnd"/>
+      <w:r>
+        <w:t>!</w:t>
+      </w:r>
+    </w:p>
+    <w:p/>
+    <w:p/>
+    <w:p/>
+    <w:p/>
+    <w:p/>
+    <w:p/>
+    <w:p/>
+    <w:p/>
+    <w:p/>
+    <w:p/>
+    <w:p/>
+    <w:p/>
+    <w:p/>
+    <w:p/>
+    <w:p/>
+    <w:p/>
+    <w:p/>
+    <w:p/>
+    <w:p/>
+    <w:p/>
+    <w:p/>
+    <w:p/>
+    <w:p/>
+    <w:p/>
+    <w:p/>
+    <w:p/>
+    <w:p/>
+    <w:p/>
+    <w:p/>
+    <w:p/>
+    <w:p/>
+    <w:p/>
+    <w:p/>
+    <w:p/>
+    <w:p/>
+    <w:p>
+      <w:r>
+        <w:t xml:space="preserve">Leereenheid: </w:t>
+      </w:r>
+      <w:proofErr w:type="spellStart"/>
+      <w:r>
+        <w:t>MyBuddy</w:t>
+      </w:r>
+      <w:proofErr w:type="spellEnd"/>
+      <w:r>
+        <w:t>! BT1 (App)</w:t>
       </w:r>
     </w:p>
     <w:p>
@@ -67,20 +80,25 @@
     </w:p>
     <w:p>
       <w:r>
-        <w:t>Auteur(s): Cody Strijbosch</w:t>
-      </w:r>
+        <w:t xml:space="preserve">Auteur(s): Cody </w:t>
+      </w:r>
+      <w:proofErr w:type="spellStart"/>
+      <w:r>
+        <w:t>Strijbosch</w:t>
+      </w:r>
+      <w:proofErr w:type="spellEnd"/>
     </w:p>
     <w:p>
       <w:pPr>
         <w:pStyle w:val="Kop1"/>
         <w:contextualSpacing w:val="0"/>
       </w:pPr>
-      <w:bookmarkStart w:id="2" w:name="_hpa060q0mdh1" w:colFirst="0" w:colLast="0"/>
-      <w:bookmarkEnd w:id="2"/>
+      <w:bookmarkStart w:id="2" w:name="_Toc482343753"/>
       <w:r>
         <w:lastRenderedPageBreak/>
         <w:t>Versiebeheer</w:t>
       </w:r>
+      <w:bookmarkEnd w:id="2"/>
     </w:p>
     <w:p/>
     <w:tbl>
@@ -97,12 +115,6 @@
           <w:insideV w:val="single" w:sz="8" w:space="0" w:color="000000"/>
         </w:tblBorders>
         <w:tblLayout w:type="fixed"/>
-        <w:tblCellMar>
-          <w:top w:w="0" w:type="dxa"/>
-          <w:left w:w="0" w:type="dxa"/>
-          <w:bottom w:w="0" w:type="dxa"/>
-          <w:right w:w="0" w:type="dxa"/>
-        </w:tblCellMar>
         <w:tblLook w:val="0600" w:firstRow="0" w:lastRow="0" w:firstColumn="0" w:lastColumn="0" w:noHBand="1" w:noVBand="1"/>
       </w:tblPr>
       <w:tblGrid>
@@ -112,14 +124,6 @@
         <w:gridCol w:w="1629"/>
       </w:tblGrid>
       <w:tr>
-        <w:tblPrEx>
-          <w:tblCellMar>
-            <w:top w:w="0" w:type="dxa"/>
-            <w:left w:w="0" w:type="dxa"/>
-            <w:bottom w:w="0" w:type="dxa"/>
-            <w:right w:w="0" w:type="dxa"/>
-          </w:tblCellMar>
-        </w:tblPrEx>
         <w:tc>
           <w:tcPr>
             <w:tcW w:w="1620" w:type="dxa"/>
@@ -214,14 +218,6 @@
         </w:tc>
       </w:tr>
       <w:tr>
-        <w:tblPrEx>
-          <w:tblCellMar>
-            <w:top w:w="0" w:type="dxa"/>
-            <w:left w:w="0" w:type="dxa"/>
-            <w:bottom w:w="0" w:type="dxa"/>
-            <w:right w:w="0" w:type="dxa"/>
-          </w:tblCellMar>
-        </w:tblPrEx>
         <w:tc>
           <w:tcPr>
             <w:tcW w:w="1620" w:type="dxa"/>
@@ -298,20 +294,17 @@
               <w:spacing w:line="240" w:lineRule="auto"/>
             </w:pPr>
             <w:r>
-              <w:t>Cody Strijbosch</w:t>
-            </w:r>
+              <w:t xml:space="preserve">Cody </w:t>
+            </w:r>
+            <w:proofErr w:type="spellStart"/>
+            <w:r>
+              <w:t>Strijbosch</w:t>
+            </w:r>
+            <w:proofErr w:type="spellEnd"/>
           </w:p>
         </w:tc>
       </w:tr>
       <w:tr>
-        <w:tblPrEx>
-          <w:tblCellMar>
-            <w:top w:w="0" w:type="dxa"/>
-            <w:left w:w="0" w:type="dxa"/>
-            <w:bottom w:w="0" w:type="dxa"/>
-            <w:right w:w="0" w:type="dxa"/>
-          </w:tblCellMar>
-        </w:tblPrEx>
         <w:tc>
           <w:tcPr>
             <w:tcW w:w="1620" w:type="dxa"/>
@@ -382,14 +375,6 @@
         </w:tc>
       </w:tr>
       <w:tr>
-        <w:tblPrEx>
-          <w:tblCellMar>
-            <w:top w:w="0" w:type="dxa"/>
-            <w:left w:w="0" w:type="dxa"/>
-            <w:bottom w:w="0" w:type="dxa"/>
-            <w:right w:w="0" w:type="dxa"/>
-          </w:tblCellMar>
-        </w:tblPrEx>
         <w:tc>
           <w:tcPr>
             <w:tcW w:w="1620" w:type="dxa"/>
@@ -472,226 +457,940 @@
         <w:pStyle w:val="Kop1"/>
         <w:contextualSpacing w:val="0"/>
       </w:pPr>
-      <w:bookmarkStart w:id="3" w:name="_6mlcxi8h70n" w:colFirst="0" w:colLast="0"/>
+      <w:bookmarkStart w:id="3" w:name="_Toc482343754"/>
+      <w:r>
+        <w:t>Inhoudsopgave</w:t>
+      </w:r>
       <w:bookmarkEnd w:id="3"/>
-      <w:r>
-        <w:t>Inhoudsopgave</w:t>
-      </w:r>
-    </w:p>
-    <w:p/>
+    </w:p>
+    <w:p>
+      <w:r>
+        <w:t xml:space="preserve"> </w:t>
+      </w:r>
+    </w:p>
     <w:sdt>
       <w:sdtPr>
-        <w:id w:val="-398511047"/>
+        <w:id w:val="667518489"/>
         <w:docPartObj>
           <w:docPartGallery w:val="Table of Contents"/>
           <w:docPartUnique/>
         </w:docPartObj>
       </w:sdtPr>
-      <w:sdtEndPr/>
+      <w:sdtEndPr>
+        <w:rPr>
+          <w:rFonts w:ascii="Arial" w:eastAsia="Arial" w:hAnsi="Arial" w:cs="Arial"/>
+          <w:b/>
+          <w:bCs/>
+          <w:color w:val="000000"/>
+          <w:sz w:val="22"/>
+          <w:szCs w:val="22"/>
+        </w:rPr>
+      </w:sdtEndPr>
       <w:sdtContent>
         <w:p>
           <w:pPr>
-            <w:ind w:left="360"/>
+            <w:pStyle w:val="Kopvaninhoudsopgave"/>
+          </w:pPr>
+        </w:p>
+        <w:p>
+          <w:pPr>
+            <w:pStyle w:val="Inhopg1"/>
+            <w:tabs>
+              <w:tab w:val="right" w:leader="dot" w:pos="9350"/>
+            </w:tabs>
+            <w:rPr>
+              <w:noProof/>
+            </w:rPr>
           </w:pPr>
           <w:r>
             <w:fldChar w:fldCharType="begin"/>
           </w:r>
           <w:r>
-            <w:instrText xml:space="preserve"> TOC \h \u \z \n </w:instrText>
+            <w:instrText xml:space="preserve"> TOC \o "1-3" \h \z \u </w:instrText>
           </w:r>
           <w:r>
             <w:fldChar w:fldCharType="separate"/>
           </w:r>
-          <w:hyperlink w:anchor="_hpa060q0mdh1">
-            <w:r>
-              <w:rPr>
-                <w:color w:val="1155CC"/>
-                <w:u w:val="single"/>
+          <w:hyperlink w:anchor="_Toc482343753" w:history="1">
+            <w:r>
+              <w:rPr>
+                <w:rStyle w:val="Hyperlink"/>
+                <w:noProof/>
               </w:rPr>
               <w:t>Versiebeheer</w:t>
+            </w:r>
+            <w:r>
+              <w:rPr>
+                <w:noProof/>
+                <w:webHidden/>
+              </w:rPr>
+              <w:tab/>
+            </w:r>
+            <w:r>
+              <w:rPr>
+                <w:noProof/>
+                <w:webHidden/>
+              </w:rPr>
+              <w:fldChar w:fldCharType="begin"/>
+            </w:r>
+            <w:r>
+              <w:rPr>
+                <w:noProof/>
+                <w:webHidden/>
+              </w:rPr>
+              <w:instrText xml:space="preserve"> PAGEREF _Toc482343753 \h </w:instrText>
+            </w:r>
+            <w:r>
+              <w:rPr>
+                <w:noProof/>
+                <w:webHidden/>
+              </w:rPr>
+            </w:r>
+            <w:r>
+              <w:rPr>
+                <w:noProof/>
+                <w:webHidden/>
+              </w:rPr>
+              <w:fldChar w:fldCharType="separate"/>
+            </w:r>
+            <w:r>
+              <w:rPr>
+                <w:noProof/>
+                <w:webHidden/>
+              </w:rPr>
+              <w:t>2</w:t>
+            </w:r>
+            <w:r>
+              <w:rPr>
+                <w:noProof/>
+                <w:webHidden/>
+              </w:rPr>
+              <w:fldChar w:fldCharType="end"/>
             </w:r>
           </w:hyperlink>
         </w:p>
         <w:p>
           <w:pPr>
-            <w:ind w:left="360"/>
+            <w:pStyle w:val="Inhopg1"/>
+            <w:tabs>
+              <w:tab w:val="right" w:leader="dot" w:pos="9350"/>
+            </w:tabs>
+            <w:rPr>
+              <w:noProof/>
+            </w:rPr>
           </w:pPr>
-          <w:hyperlink w:anchor="_6mlcxi8h70n">
-            <w:r>
-              <w:rPr>
-                <w:color w:val="1155CC"/>
-                <w:u w:val="single"/>
+          <w:hyperlink w:anchor="_Toc482343754" w:history="1">
+            <w:r>
+              <w:rPr>
+                <w:rStyle w:val="Hyperlink"/>
+                <w:noProof/>
               </w:rPr>
               <w:t>Inhoudsopgave</w:t>
+            </w:r>
+            <w:r>
+              <w:rPr>
+                <w:noProof/>
+                <w:webHidden/>
+              </w:rPr>
+              <w:tab/>
+            </w:r>
+            <w:r>
+              <w:rPr>
+                <w:noProof/>
+                <w:webHidden/>
+              </w:rPr>
+              <w:fldChar w:fldCharType="begin"/>
+            </w:r>
+            <w:r>
+              <w:rPr>
+                <w:noProof/>
+                <w:webHidden/>
+              </w:rPr>
+              <w:instrText xml:space="preserve"> PAGEREF _Toc482343754 \h </w:instrText>
+            </w:r>
+            <w:r>
+              <w:rPr>
+                <w:noProof/>
+                <w:webHidden/>
+              </w:rPr>
+            </w:r>
+            <w:r>
+              <w:rPr>
+                <w:noProof/>
+                <w:webHidden/>
+              </w:rPr>
+              <w:fldChar w:fldCharType="separate"/>
+            </w:r>
+            <w:r>
+              <w:rPr>
+                <w:noProof/>
+                <w:webHidden/>
+              </w:rPr>
+              <w:t>3</w:t>
+            </w:r>
+            <w:r>
+              <w:rPr>
+                <w:noProof/>
+                <w:webHidden/>
+              </w:rPr>
+              <w:fldChar w:fldCharType="end"/>
             </w:r>
           </w:hyperlink>
         </w:p>
         <w:p>
           <w:pPr>
-            <w:ind w:left="360"/>
+            <w:pStyle w:val="Inhopg1"/>
+            <w:tabs>
+              <w:tab w:val="right" w:leader="dot" w:pos="9350"/>
+            </w:tabs>
+            <w:rPr>
+              <w:noProof/>
+            </w:rPr>
           </w:pPr>
-          <w:hyperlink w:anchor="_7i8gkbv7s7mx">
-            <w:r>
-              <w:rPr>
-                <w:color w:val="1155CC"/>
-                <w:u w:val="single"/>
+          <w:hyperlink w:anchor="_Toc482343755" w:history="1">
+            <w:r>
+              <w:rPr>
+                <w:rStyle w:val="Hyperlink"/>
+                <w:noProof/>
               </w:rPr>
               <w:t>Inleiding</w:t>
+            </w:r>
+            <w:r>
+              <w:rPr>
+                <w:noProof/>
+                <w:webHidden/>
+              </w:rPr>
+              <w:tab/>
+            </w:r>
+            <w:r>
+              <w:rPr>
+                <w:noProof/>
+                <w:webHidden/>
+              </w:rPr>
+              <w:fldChar w:fldCharType="begin"/>
+            </w:r>
+            <w:r>
+              <w:rPr>
+                <w:noProof/>
+                <w:webHidden/>
+              </w:rPr>
+              <w:instrText xml:space="preserve"> PAGEREF _Toc482343755 \h </w:instrText>
+            </w:r>
+            <w:r>
+              <w:rPr>
+                <w:noProof/>
+                <w:webHidden/>
+              </w:rPr>
+            </w:r>
+            <w:r>
+              <w:rPr>
+                <w:noProof/>
+                <w:webHidden/>
+              </w:rPr>
+              <w:fldChar w:fldCharType="separate"/>
+            </w:r>
+            <w:r>
+              <w:rPr>
+                <w:noProof/>
+                <w:webHidden/>
+              </w:rPr>
+              <w:t>4</w:t>
+            </w:r>
+            <w:r>
+              <w:rPr>
+                <w:noProof/>
+                <w:webHidden/>
+              </w:rPr>
+              <w:fldChar w:fldCharType="end"/>
             </w:r>
           </w:hyperlink>
         </w:p>
         <w:p>
           <w:pPr>
-            <w:ind w:left="360"/>
+            <w:pStyle w:val="Inhopg1"/>
+            <w:tabs>
+              <w:tab w:val="right" w:leader="dot" w:pos="9350"/>
+            </w:tabs>
+            <w:rPr>
+              <w:noProof/>
+            </w:rPr>
           </w:pPr>
-          <w:hyperlink w:anchor="_h75q514ly5mm">
-            <w:r>
-              <w:rPr>
-                <w:color w:val="1155CC"/>
-                <w:u w:val="single"/>
+          <w:hyperlink w:anchor="_Toc482343756" w:history="1">
+            <w:r>
+              <w:rPr>
+                <w:rStyle w:val="Hyperlink"/>
+                <w:noProof/>
               </w:rPr>
               <w:t>Achtergrond</w:t>
+            </w:r>
+            <w:r>
+              <w:rPr>
+                <w:noProof/>
+                <w:webHidden/>
+              </w:rPr>
+              <w:tab/>
+            </w:r>
+            <w:r>
+              <w:rPr>
+                <w:noProof/>
+                <w:webHidden/>
+              </w:rPr>
+              <w:fldChar w:fldCharType="begin"/>
+            </w:r>
+            <w:r>
+              <w:rPr>
+                <w:noProof/>
+                <w:webHidden/>
+              </w:rPr>
+              <w:instrText xml:space="preserve"> PAGEREF _Toc482343756 \h </w:instrText>
+            </w:r>
+            <w:r>
+              <w:rPr>
+                <w:noProof/>
+                <w:webHidden/>
+              </w:rPr>
+            </w:r>
+            <w:r>
+              <w:rPr>
+                <w:noProof/>
+                <w:webHidden/>
+              </w:rPr>
+              <w:fldChar w:fldCharType="separate"/>
+            </w:r>
+            <w:r>
+              <w:rPr>
+                <w:noProof/>
+                <w:webHidden/>
+              </w:rPr>
+              <w:t>4</w:t>
+            </w:r>
+            <w:r>
+              <w:rPr>
+                <w:noProof/>
+                <w:webHidden/>
+              </w:rPr>
+              <w:fldChar w:fldCharType="end"/>
             </w:r>
           </w:hyperlink>
         </w:p>
         <w:p>
           <w:pPr>
-            <w:ind w:left="360"/>
+            <w:pStyle w:val="Inhopg1"/>
+            <w:tabs>
+              <w:tab w:val="right" w:leader="dot" w:pos="9350"/>
+            </w:tabs>
+            <w:rPr>
+              <w:noProof/>
+            </w:rPr>
           </w:pPr>
-          <w:hyperlink w:anchor="_2z7n1ishx93l">
-            <w:r>
-              <w:rPr>
-                <w:color w:val="1155CC"/>
-                <w:u w:val="single"/>
+          <w:hyperlink w:anchor="_Toc482343757" w:history="1">
+            <w:r>
+              <w:rPr>
+                <w:rStyle w:val="Hyperlink"/>
+                <w:noProof/>
               </w:rPr>
               <w:t>Doelstelling</w:t>
+            </w:r>
+            <w:r>
+              <w:rPr>
+                <w:noProof/>
+                <w:webHidden/>
+              </w:rPr>
+              <w:tab/>
+            </w:r>
+            <w:r>
+              <w:rPr>
+                <w:noProof/>
+                <w:webHidden/>
+              </w:rPr>
+              <w:fldChar w:fldCharType="begin"/>
+            </w:r>
+            <w:r>
+              <w:rPr>
+                <w:noProof/>
+                <w:webHidden/>
+              </w:rPr>
+              <w:instrText xml:space="preserve"> PAGEREF _Toc482343757 \h </w:instrText>
+            </w:r>
+            <w:r>
+              <w:rPr>
+                <w:noProof/>
+                <w:webHidden/>
+              </w:rPr>
+            </w:r>
+            <w:r>
+              <w:rPr>
+                <w:noProof/>
+                <w:webHidden/>
+              </w:rPr>
+              <w:fldChar w:fldCharType="separate"/>
+            </w:r>
+            <w:r>
+              <w:rPr>
+                <w:noProof/>
+                <w:webHidden/>
+              </w:rPr>
+              <w:t>4</w:t>
+            </w:r>
+            <w:r>
+              <w:rPr>
+                <w:noProof/>
+                <w:webHidden/>
+              </w:rPr>
+              <w:fldChar w:fldCharType="end"/>
             </w:r>
           </w:hyperlink>
         </w:p>
         <w:p>
           <w:pPr>
-            <w:ind w:left="360"/>
+            <w:pStyle w:val="Inhopg1"/>
+            <w:tabs>
+              <w:tab w:val="right" w:leader="dot" w:pos="9350"/>
+            </w:tabs>
+            <w:rPr>
+              <w:noProof/>
+            </w:rPr>
           </w:pPr>
-          <w:hyperlink w:anchor="_xbqv65x7hf31">
-            <w:r>
-              <w:rPr>
-                <w:color w:val="1155CC"/>
-                <w:u w:val="single"/>
+          <w:hyperlink w:anchor="_Toc482343758" w:history="1">
+            <w:r>
+              <w:rPr>
+                <w:rStyle w:val="Hyperlink"/>
+                <w:noProof/>
               </w:rPr>
               <w:t>Opdracht</w:t>
+            </w:r>
+            <w:r>
+              <w:rPr>
+                <w:noProof/>
+                <w:webHidden/>
+              </w:rPr>
+              <w:tab/>
+            </w:r>
+            <w:r>
+              <w:rPr>
+                <w:noProof/>
+                <w:webHidden/>
+              </w:rPr>
+              <w:fldChar w:fldCharType="begin"/>
+            </w:r>
+            <w:r>
+              <w:rPr>
+                <w:noProof/>
+                <w:webHidden/>
+              </w:rPr>
+              <w:instrText xml:space="preserve"> PAGEREF _Toc482343758 \h </w:instrText>
+            </w:r>
+            <w:r>
+              <w:rPr>
+                <w:noProof/>
+                <w:webHidden/>
+              </w:rPr>
+            </w:r>
+            <w:r>
+              <w:rPr>
+                <w:noProof/>
+                <w:webHidden/>
+              </w:rPr>
+              <w:fldChar w:fldCharType="separate"/>
+            </w:r>
+            <w:r>
+              <w:rPr>
+                <w:noProof/>
+                <w:webHidden/>
+              </w:rPr>
+              <w:t>4</w:t>
+            </w:r>
+            <w:r>
+              <w:rPr>
+                <w:noProof/>
+                <w:webHidden/>
+              </w:rPr>
+              <w:fldChar w:fldCharType="end"/>
             </w:r>
           </w:hyperlink>
         </w:p>
         <w:p>
           <w:pPr>
-            <w:ind w:left="360"/>
+            <w:pStyle w:val="Inhopg1"/>
+            <w:tabs>
+              <w:tab w:val="right" w:leader="dot" w:pos="9350"/>
+            </w:tabs>
+            <w:rPr>
+              <w:noProof/>
+            </w:rPr>
           </w:pPr>
-          <w:hyperlink w:anchor="_qksocbfaud21">
-            <w:r>
-              <w:rPr>
-                <w:color w:val="1155CC"/>
-                <w:u w:val="single"/>
+          <w:hyperlink w:anchor="_Toc482343759" w:history="1">
+            <w:r>
+              <w:rPr>
+                <w:rStyle w:val="Hyperlink"/>
+                <w:noProof/>
               </w:rPr>
               <w:t>Projectactiviteiten</w:t>
+            </w:r>
+            <w:r>
+              <w:rPr>
+                <w:noProof/>
+                <w:webHidden/>
+              </w:rPr>
+              <w:tab/>
+            </w:r>
+            <w:r>
+              <w:rPr>
+                <w:noProof/>
+                <w:webHidden/>
+              </w:rPr>
+              <w:fldChar w:fldCharType="begin"/>
+            </w:r>
+            <w:r>
+              <w:rPr>
+                <w:noProof/>
+                <w:webHidden/>
+              </w:rPr>
+              <w:instrText xml:space="preserve"> PAGEREF _Toc482343759 \h </w:instrText>
+            </w:r>
+            <w:r>
+              <w:rPr>
+                <w:noProof/>
+                <w:webHidden/>
+              </w:rPr>
+            </w:r>
+            <w:r>
+              <w:rPr>
+                <w:noProof/>
+                <w:webHidden/>
+              </w:rPr>
+              <w:fldChar w:fldCharType="separate"/>
+            </w:r>
+            <w:r>
+              <w:rPr>
+                <w:noProof/>
+                <w:webHidden/>
+              </w:rPr>
+              <w:t>4</w:t>
+            </w:r>
+            <w:r>
+              <w:rPr>
+                <w:noProof/>
+                <w:webHidden/>
+              </w:rPr>
+              <w:fldChar w:fldCharType="end"/>
             </w:r>
           </w:hyperlink>
         </w:p>
         <w:p>
           <w:pPr>
-            <w:ind w:left="360"/>
+            <w:pStyle w:val="Inhopg1"/>
+            <w:tabs>
+              <w:tab w:val="right" w:leader="dot" w:pos="9350"/>
+            </w:tabs>
+            <w:rPr>
+              <w:noProof/>
+            </w:rPr>
           </w:pPr>
-          <w:hyperlink w:anchor="_xmxq49vwb1gl">
-            <w:r>
-              <w:rPr>
-                <w:color w:val="1155CC"/>
-                <w:u w:val="single"/>
+          <w:hyperlink w:anchor="_Toc482343760" w:history="1">
+            <w:r>
+              <w:rPr>
+                <w:rStyle w:val="Hyperlink"/>
+                <w:noProof/>
               </w:rPr>
               <w:t>Projectgrenzen en randvoorwaarden</w:t>
+            </w:r>
+            <w:r>
+              <w:rPr>
+                <w:noProof/>
+                <w:webHidden/>
+              </w:rPr>
+              <w:tab/>
+            </w:r>
+            <w:r>
+              <w:rPr>
+                <w:noProof/>
+                <w:webHidden/>
+              </w:rPr>
+              <w:fldChar w:fldCharType="begin"/>
+            </w:r>
+            <w:r>
+              <w:rPr>
+                <w:noProof/>
+                <w:webHidden/>
+              </w:rPr>
+              <w:instrText xml:space="preserve"> PAGEREF _Toc482343760 \h </w:instrText>
+            </w:r>
+            <w:r>
+              <w:rPr>
+                <w:noProof/>
+                <w:webHidden/>
+              </w:rPr>
+            </w:r>
+            <w:r>
+              <w:rPr>
+                <w:noProof/>
+                <w:webHidden/>
+              </w:rPr>
+              <w:fldChar w:fldCharType="separate"/>
+            </w:r>
+            <w:r>
+              <w:rPr>
+                <w:noProof/>
+                <w:webHidden/>
+              </w:rPr>
+              <w:t>4</w:t>
+            </w:r>
+            <w:r>
+              <w:rPr>
+                <w:noProof/>
+                <w:webHidden/>
+              </w:rPr>
+              <w:fldChar w:fldCharType="end"/>
             </w:r>
           </w:hyperlink>
         </w:p>
         <w:p>
           <w:pPr>
-            <w:ind w:left="360"/>
+            <w:pStyle w:val="Inhopg1"/>
+            <w:tabs>
+              <w:tab w:val="right" w:leader="dot" w:pos="9350"/>
+            </w:tabs>
+            <w:rPr>
+              <w:noProof/>
+            </w:rPr>
           </w:pPr>
-          <w:hyperlink w:anchor="_m6p2et2ac7uu">
-            <w:r>
-              <w:rPr>
-                <w:color w:val="1155CC"/>
-                <w:u w:val="single"/>
+          <w:hyperlink w:anchor="_Toc482343761" w:history="1">
+            <w:r>
+              <w:rPr>
+                <w:rStyle w:val="Hyperlink"/>
+                <w:noProof/>
               </w:rPr>
               <w:t>Producten</w:t>
+            </w:r>
+            <w:r>
+              <w:rPr>
+                <w:noProof/>
+                <w:webHidden/>
+              </w:rPr>
+              <w:tab/>
+            </w:r>
+            <w:r>
+              <w:rPr>
+                <w:noProof/>
+                <w:webHidden/>
+              </w:rPr>
+              <w:fldChar w:fldCharType="begin"/>
+            </w:r>
+            <w:r>
+              <w:rPr>
+                <w:noProof/>
+                <w:webHidden/>
+              </w:rPr>
+              <w:instrText xml:space="preserve"> PAGEREF _Toc482343761 \h </w:instrText>
+            </w:r>
+            <w:r>
+              <w:rPr>
+                <w:noProof/>
+                <w:webHidden/>
+              </w:rPr>
+            </w:r>
+            <w:r>
+              <w:rPr>
+                <w:noProof/>
+                <w:webHidden/>
+              </w:rPr>
+              <w:fldChar w:fldCharType="separate"/>
+            </w:r>
+            <w:r>
+              <w:rPr>
+                <w:noProof/>
+                <w:webHidden/>
+              </w:rPr>
+              <w:t>4</w:t>
+            </w:r>
+            <w:r>
+              <w:rPr>
+                <w:noProof/>
+                <w:webHidden/>
+              </w:rPr>
+              <w:fldChar w:fldCharType="end"/>
             </w:r>
           </w:hyperlink>
         </w:p>
         <w:p>
           <w:pPr>
-            <w:ind w:left="360"/>
+            <w:pStyle w:val="Inhopg1"/>
+            <w:tabs>
+              <w:tab w:val="right" w:leader="dot" w:pos="9350"/>
+            </w:tabs>
+            <w:rPr>
+              <w:noProof/>
+            </w:rPr>
           </w:pPr>
-          <w:hyperlink w:anchor="_aaaonuawidw5">
-            <w:r>
-              <w:rPr>
-                <w:color w:val="1155CC"/>
-                <w:u w:val="single"/>
+          <w:hyperlink w:anchor="_Toc482343762" w:history="1">
+            <w:r>
+              <w:rPr>
+                <w:rStyle w:val="Hyperlink"/>
+                <w:noProof/>
               </w:rPr>
               <w:t>Kwaliteit</w:t>
+            </w:r>
+            <w:r>
+              <w:rPr>
+                <w:noProof/>
+                <w:webHidden/>
+              </w:rPr>
+              <w:tab/>
+            </w:r>
+            <w:r>
+              <w:rPr>
+                <w:noProof/>
+                <w:webHidden/>
+              </w:rPr>
+              <w:fldChar w:fldCharType="begin"/>
+            </w:r>
+            <w:r>
+              <w:rPr>
+                <w:noProof/>
+                <w:webHidden/>
+              </w:rPr>
+              <w:instrText xml:space="preserve"> PAGEREF _Toc482343762 \h </w:instrText>
+            </w:r>
+            <w:r>
+              <w:rPr>
+                <w:noProof/>
+                <w:webHidden/>
+              </w:rPr>
+            </w:r>
+            <w:r>
+              <w:rPr>
+                <w:noProof/>
+                <w:webHidden/>
+              </w:rPr>
+              <w:fldChar w:fldCharType="separate"/>
+            </w:r>
+            <w:r>
+              <w:rPr>
+                <w:noProof/>
+                <w:webHidden/>
+              </w:rPr>
+              <w:t>5</w:t>
+            </w:r>
+            <w:r>
+              <w:rPr>
+                <w:noProof/>
+                <w:webHidden/>
+              </w:rPr>
+              <w:fldChar w:fldCharType="end"/>
             </w:r>
           </w:hyperlink>
         </w:p>
         <w:p>
           <w:pPr>
-            <w:ind w:left="360"/>
+            <w:pStyle w:val="Inhopg1"/>
+            <w:tabs>
+              <w:tab w:val="right" w:leader="dot" w:pos="9350"/>
+            </w:tabs>
+            <w:rPr>
+              <w:noProof/>
+            </w:rPr>
           </w:pPr>
-          <w:hyperlink w:anchor="_vyme5rz94og">
-            <w:r>
-              <w:rPr>
-                <w:color w:val="1155CC"/>
-                <w:u w:val="single"/>
+          <w:hyperlink w:anchor="_Toc482343763" w:history="1">
+            <w:r>
+              <w:rPr>
+                <w:rStyle w:val="Hyperlink"/>
+                <w:noProof/>
               </w:rPr>
               <w:t>Projectorganisatie</w:t>
+            </w:r>
+            <w:r>
+              <w:rPr>
+                <w:noProof/>
+                <w:webHidden/>
+              </w:rPr>
+              <w:tab/>
+            </w:r>
+            <w:r>
+              <w:rPr>
+                <w:noProof/>
+                <w:webHidden/>
+              </w:rPr>
+              <w:fldChar w:fldCharType="begin"/>
+            </w:r>
+            <w:r>
+              <w:rPr>
+                <w:noProof/>
+                <w:webHidden/>
+              </w:rPr>
+              <w:instrText xml:space="preserve"> PAGEREF _Toc482343763 \h </w:instrText>
+            </w:r>
+            <w:r>
+              <w:rPr>
+                <w:noProof/>
+                <w:webHidden/>
+              </w:rPr>
+            </w:r>
+            <w:r>
+              <w:rPr>
+                <w:noProof/>
+                <w:webHidden/>
+              </w:rPr>
+              <w:fldChar w:fldCharType="separate"/>
+            </w:r>
+            <w:r>
+              <w:rPr>
+                <w:noProof/>
+                <w:webHidden/>
+              </w:rPr>
+              <w:t>5</w:t>
+            </w:r>
+            <w:r>
+              <w:rPr>
+                <w:noProof/>
+                <w:webHidden/>
+              </w:rPr>
+              <w:fldChar w:fldCharType="end"/>
             </w:r>
           </w:hyperlink>
         </w:p>
         <w:p>
           <w:pPr>
-            <w:ind w:left="360"/>
+            <w:pStyle w:val="Inhopg1"/>
+            <w:tabs>
+              <w:tab w:val="right" w:leader="dot" w:pos="9350"/>
+            </w:tabs>
+            <w:rPr>
+              <w:noProof/>
+            </w:rPr>
           </w:pPr>
-          <w:hyperlink w:anchor="_tm1p3lv5w2vx">
-            <w:r>
-              <w:rPr>
-                <w:color w:val="1155CC"/>
-                <w:u w:val="single"/>
+          <w:hyperlink w:anchor="_Toc482343764" w:history="1">
+            <w:r>
+              <w:rPr>
+                <w:rStyle w:val="Hyperlink"/>
+                <w:noProof/>
               </w:rPr>
               <w:t>Planning</w:t>
+            </w:r>
+            <w:r>
+              <w:rPr>
+                <w:noProof/>
+                <w:webHidden/>
+              </w:rPr>
+              <w:tab/>
+            </w:r>
+            <w:r>
+              <w:rPr>
+                <w:noProof/>
+                <w:webHidden/>
+              </w:rPr>
+              <w:fldChar w:fldCharType="begin"/>
+            </w:r>
+            <w:r>
+              <w:rPr>
+                <w:noProof/>
+                <w:webHidden/>
+              </w:rPr>
+              <w:instrText xml:space="preserve"> PAGEREF _Toc482343764 \h </w:instrText>
+            </w:r>
+            <w:r>
+              <w:rPr>
+                <w:noProof/>
+                <w:webHidden/>
+              </w:rPr>
+            </w:r>
+            <w:r>
+              <w:rPr>
+                <w:noProof/>
+                <w:webHidden/>
+              </w:rPr>
+              <w:fldChar w:fldCharType="separate"/>
+            </w:r>
+            <w:r>
+              <w:rPr>
+                <w:noProof/>
+                <w:webHidden/>
+              </w:rPr>
+              <w:t>5</w:t>
+            </w:r>
+            <w:r>
+              <w:rPr>
+                <w:noProof/>
+                <w:webHidden/>
+              </w:rPr>
+              <w:fldChar w:fldCharType="end"/>
             </w:r>
           </w:hyperlink>
         </w:p>
         <w:p>
           <w:pPr>
-            <w:ind w:left="360"/>
+            <w:pStyle w:val="Inhopg1"/>
+            <w:tabs>
+              <w:tab w:val="right" w:leader="dot" w:pos="9350"/>
+            </w:tabs>
+            <w:rPr>
+              <w:noProof/>
+            </w:rPr>
           </w:pPr>
-          <w:hyperlink w:anchor="_kpx8r5qjzoz0">
-            <w:r>
-              <w:rPr>
-                <w:color w:val="1155CC"/>
-                <w:u w:val="single"/>
-              </w:rPr>
-              <w:t>Kosten en Baten</w:t>
+          <w:hyperlink w:anchor="_Toc482343765" w:history="1">
+            <w:r>
+              <w:rPr>
+                <w:rStyle w:val="Hyperlink"/>
+                <w:noProof/>
+              </w:rPr>
+              <w:t>Akkoord leidinggevende/Projectleider</w:t>
+            </w:r>
+            <w:r>
+              <w:rPr>
+                <w:noProof/>
+                <w:webHidden/>
+              </w:rPr>
+              <w:tab/>
+            </w:r>
+            <w:r>
+              <w:rPr>
+                <w:noProof/>
+                <w:webHidden/>
+              </w:rPr>
+              <w:fldChar w:fldCharType="begin"/>
+            </w:r>
+            <w:r>
+              <w:rPr>
+                <w:noProof/>
+                <w:webHidden/>
+              </w:rPr>
+              <w:instrText xml:space="preserve"> PAGEREF _Toc482343765 \h </w:instrText>
+            </w:r>
+            <w:r>
+              <w:rPr>
+                <w:noProof/>
+                <w:webHidden/>
+              </w:rPr>
+            </w:r>
+            <w:r>
+              <w:rPr>
+                <w:noProof/>
+                <w:webHidden/>
+              </w:rPr>
+              <w:fldChar w:fldCharType="separate"/>
+            </w:r>
+            <w:r>
+              <w:rPr>
+                <w:noProof/>
+                <w:webHidden/>
+              </w:rPr>
+              <w:t>5</w:t>
+            </w:r>
+            <w:r>
+              <w:rPr>
+                <w:noProof/>
+                <w:webHidden/>
+              </w:rPr>
+              <w:fldChar w:fldCharType="end"/>
             </w:r>
           </w:hyperlink>
         </w:p>
         <w:p>
-          <w:pPr>
-            <w:ind w:left="360"/>
-          </w:pPr>
           <w:r>
             <w:rPr>
-              <w:color w:val="1155CC"/>
-              <w:u w:val="single"/>
+              <w:b/>
+              <w:bCs/>
             </w:rPr>
-            <w:t>Akkoord leidinggevende/Projectleider</w:t>
-          </w:r>
-          <w:r>
             <w:fldChar w:fldCharType="end"/>
           </w:r>
         </w:p>
@@ -711,10 +1410,12 @@
         <w:contextualSpacing w:val="0"/>
       </w:pPr>
       <w:bookmarkStart w:id="4" w:name="_26z1bdxj7zkt" w:colFirst="0" w:colLast="0"/>
+      <w:bookmarkStart w:id="5" w:name="_Toc482343755"/>
       <w:bookmarkEnd w:id="4"/>
       <w:r>
         <w:t>Inleiding</w:t>
       </w:r>
+      <w:bookmarkEnd w:id="5"/>
     </w:p>
     <w:p>
       <w:pPr>
@@ -727,8 +1428,8 @@
           <w:color w:val="000000"/>
         </w:rPr>
       </w:pPr>
-      <w:bookmarkStart w:id="5" w:name="_7h4pprg5m828" w:colFirst="0" w:colLast="0"/>
-      <w:bookmarkEnd w:id="5"/>
+      <w:bookmarkStart w:id="6" w:name="_7h4pprg5m828" w:colFirst="0" w:colLast="0"/>
+      <w:bookmarkEnd w:id="6"/>
       <w:r>
         <w:rPr>
           <w:rFonts w:ascii="Arial" w:eastAsia="Arial" w:hAnsi="Arial" w:cs="Arial"/>
@@ -743,7 +1444,23 @@
         <w:t xml:space="preserve">Het doel van dit project is om een mobiele app te maken die je helpt herinneren. </w:t>
       </w:r>
       <w:r>
-        <w:t>De website word gemaakt voor studenten van het RijnIJssel zodat zij belangrijke zaken niet vergeten. De app is een mix tussen een ToDo list en agenda.</w:t>
+        <w:t xml:space="preserve">De website word gemaakt voor studenten van het </w:t>
+      </w:r>
+      <w:proofErr w:type="spellStart"/>
+      <w:r>
+        <w:t>RijnIJssel</w:t>
+      </w:r>
+      <w:proofErr w:type="spellEnd"/>
+      <w:r>
+        <w:t xml:space="preserve"> zodat zij belangrijke zaken niet vergeten. De app is een mix tussen een </w:t>
+      </w:r>
+      <w:proofErr w:type="spellStart"/>
+      <w:r>
+        <w:t>ToDo</w:t>
+      </w:r>
+      <w:proofErr w:type="spellEnd"/>
+      <w:r>
+        <w:t xml:space="preserve"> list en agenda.</w:t>
       </w:r>
     </w:p>
     <w:p>
@@ -751,22 +1468,33 @@
         <w:pStyle w:val="Kop1"/>
         <w:contextualSpacing w:val="0"/>
       </w:pPr>
-      <w:bookmarkStart w:id="6" w:name="_ivs793mbdtyr" w:colFirst="0" w:colLast="0"/>
-      <w:bookmarkStart w:id="7" w:name="_h75q514ly5mm" w:colFirst="0" w:colLast="0"/>
-      <w:bookmarkEnd w:id="6"/>
+      <w:bookmarkStart w:id="7" w:name="_ivs793mbdtyr" w:colFirst="0" w:colLast="0"/>
+      <w:bookmarkStart w:id="8" w:name="_Toc482343756"/>
       <w:bookmarkEnd w:id="7"/>
       <w:r>
-        <w:t>Ac</w:t>
-      </w:r>
-      <w:r>
-        <w:t>htergrond</w:t>
-      </w:r>
-    </w:p>
-    <w:p>
-      <w:bookmarkStart w:id="8" w:name="_6c7g8i5dnafr" w:colFirst="0" w:colLast="0"/>
+        <w:t>Achtergrond</w:t>
+      </w:r>
       <w:bookmarkEnd w:id="8"/>
-      <w:r>
-        <w:t>Ik ben werkzaam bij het software buro Plan-IT. De mobiele app word gemaakt voor het RijnIJssel. De opdrachtgever is Thibault Zegers. Ik heb elke vrijdag een “update” gesprek.</w:t>
+    </w:p>
+    <w:p>
+      <w:bookmarkStart w:id="9" w:name="_6c7g8i5dnafr" w:colFirst="0" w:colLast="0"/>
+      <w:bookmarkEnd w:id="9"/>
+      <w:r>
+        <w:t xml:space="preserve">Ik ben werkzaam bij het software </w:t>
+      </w:r>
+      <w:r>
+        <w:t>bureau</w:t>
+      </w:r>
+      <w:r>
+        <w:t xml:space="preserve"> Plan-IT. De mobiele app word gemaakt voor het </w:t>
+      </w:r>
+      <w:proofErr w:type="spellStart"/>
+      <w:r>
+        <w:t>RijnIJssel</w:t>
+      </w:r>
+      <w:proofErr w:type="spellEnd"/>
+      <w:r>
+        <w:t>. De opdrachtgever is Thibault Zegers. Ik heb elke vrijdag een “update” gesprek.</w:t>
       </w:r>
     </w:p>
     <w:p>
@@ -774,20 +1502,28 @@
         <w:pStyle w:val="Kop1"/>
         <w:contextualSpacing w:val="0"/>
       </w:pPr>
-      <w:bookmarkStart w:id="9" w:name="_2z7n1ishx93l" w:colFirst="0" w:colLast="0"/>
-      <w:bookmarkEnd w:id="9"/>
+      <w:bookmarkStart w:id="10" w:name="_Toc482343757"/>
       <w:r>
         <w:t>Doelstelling</w:t>
       </w:r>
-      <w:bookmarkStart w:id="10" w:name="_9xh0i8df6mnh" w:colFirst="0" w:colLast="0"/>
+      <w:bookmarkStart w:id="11" w:name="_9xh0i8df6mnh" w:colFirst="0" w:colLast="0"/>
       <w:bookmarkEnd w:id="10"/>
+      <w:bookmarkEnd w:id="11"/>
       <w:r>
         <w:t xml:space="preserve"> </w:t>
       </w:r>
     </w:p>
     <w:p>
       <w:r>
-        <w:t xml:space="preserve">Door de herinnering app kunnen de studenten van het RijnIJssel beter plannen en dus minder belangrijke </w:t>
+        <w:t xml:space="preserve">Door de herinnering app kunnen de studenten van het </w:t>
+      </w:r>
+      <w:proofErr w:type="spellStart"/>
+      <w:r>
+        <w:t>RijnIJssel</w:t>
+      </w:r>
+      <w:proofErr w:type="spellEnd"/>
+      <w:r>
+        <w:t xml:space="preserve"> beter plannen en dus minder belangrijke </w:t>
       </w:r>
       <w:r>
         <w:t xml:space="preserve">afspraken vergeten. </w:t>
@@ -801,18 +1537,42 @@
         <w:pStyle w:val="Kop1"/>
         <w:contextualSpacing w:val="0"/>
       </w:pPr>
-      <w:bookmarkStart w:id="11" w:name="_xbqv65x7hf31" w:colFirst="0" w:colLast="0"/>
-      <w:bookmarkEnd w:id="11"/>
+      <w:bookmarkStart w:id="12" w:name="_Toc482343758"/>
       <w:r>
         <w:t>Opdracht</w:t>
       </w:r>
-    </w:p>
-    <w:p>
-      <w:r>
-        <w:t>Het eindresultaat word een plannings/herinnerings app voor mobiel. Er word een app verwacht die een eenvoudig overzicht heeft van alle herinneringen die je hebt ingepland en als de datum van het ingevulde</w:t>
-      </w:r>
-      <w:r>
-        <w:t xml:space="preserve"> herinnering actueel is dan krijg je een mailtje of word het in een ander tabblad weergegeven. De leden kunnen ook inloggen.</w:t>
+      <w:bookmarkEnd w:id="12"/>
+    </w:p>
+    <w:p>
+      <w:r>
+        <w:t xml:space="preserve">Het eindresultaat word een </w:t>
+      </w:r>
+      <w:r>
+        <w:t>planning / herinnering</w:t>
+      </w:r>
+      <w:r>
+        <w:t xml:space="preserve"> app voor mobiel. Er word een app verwacht die een eenvoudig overzicht </w:t>
+      </w:r>
+      <w:r>
+        <w:t>geeft</w:t>
+      </w:r>
+      <w:r>
+        <w:t xml:space="preserve"> van alle herinneringen die je hebt ingepland en als de datum van </w:t>
+      </w:r>
+      <w:r>
+        <w:t>de</w:t>
+      </w:r>
+      <w:r>
+        <w:t xml:space="preserve"> ingevulde</w:t>
+      </w:r>
+      <w:r>
+        <w:t xml:space="preserve"> herinnering </w:t>
+      </w:r>
+      <w:r>
+        <w:t>verstreken is, dan krijg je een mailtje ó</w:t>
+      </w:r>
+      <w:r>
+        <w:t>f word het in een ander tabblad weergegeven. De leden kunnen ook inloggen.</w:t>
       </w:r>
     </w:p>
     <w:p>
@@ -820,32 +1580,62 @@
         <w:pStyle w:val="Kop1"/>
         <w:contextualSpacing w:val="0"/>
       </w:pPr>
-      <w:bookmarkStart w:id="12" w:name="_qksocbfaud21" w:colFirst="0" w:colLast="0"/>
-      <w:bookmarkEnd w:id="12"/>
+      <w:bookmarkStart w:id="13" w:name="_Toc482343759"/>
       <w:r>
         <w:t>Projectactiviteiten</w:t>
       </w:r>
-    </w:p>
-    <w:p>
-      <w:bookmarkStart w:id="13" w:name="_wtigof4cuewt" w:colFirst="0" w:colLast="0"/>
       <w:bookmarkEnd w:id="13"/>
+    </w:p>
+    <w:p>
+      <w:bookmarkStart w:id="14" w:name="_wtigof4cuewt" w:colFirst="0" w:colLast="0"/>
+      <w:bookmarkEnd w:id="14"/>
       <w:r>
         <w:t>Ik heb activiteiten zoals:</w:t>
       </w:r>
     </w:p>
     <w:p>
-      <w:r>
-        <w:t>-Documenten maken die bij het project horen</w:t>
-      </w:r>
-    </w:p>
-    <w:p>
-      <w:r>
-        <w:t>-Afspraken maken en die nakomen met de opdrachtgever</w:t>
-      </w:r>
-    </w:p>
-    <w:p>
-      <w:r>
-        <w:t>-De mobiele app maken</w:t>
+      <w:pPr>
+        <w:pStyle w:val="Lijstalinea"/>
+        <w:numPr>
+          <w:ilvl w:val="0"/>
+          <w:numId w:val="1"/>
+        </w:numPr>
+      </w:pPr>
+      <w:r>
+        <w:t>Documenten maken die bij het project horen</w:t>
+      </w:r>
+      <w:r>
+        <w:t>;</w:t>
+      </w:r>
+    </w:p>
+    <w:p>
+      <w:pPr>
+        <w:pStyle w:val="Lijstalinea"/>
+        <w:numPr>
+          <w:ilvl w:val="0"/>
+          <w:numId w:val="1"/>
+        </w:numPr>
+      </w:pPr>
+      <w:r>
+        <w:t>Afspraken maken en die nakomen met de opdrachtgever</w:t>
+      </w:r>
+      <w:r>
+        <w:t>;</w:t>
+      </w:r>
+    </w:p>
+    <w:p>
+      <w:pPr>
+        <w:pStyle w:val="Lijstalinea"/>
+        <w:numPr>
+          <w:ilvl w:val="0"/>
+          <w:numId w:val="1"/>
+        </w:numPr>
+      </w:pPr>
+      <w:r>
+        <w:t>De mobiele app maken</w:t>
+      </w:r>
+      <w:r>
+        <w:t>.</w:t>
       </w:r>
     </w:p>
     <w:p>
@@ -858,13 +1648,13 @@
         <w:pStyle w:val="Kop1"/>
         <w:contextualSpacing w:val="0"/>
       </w:pPr>
-      <w:bookmarkStart w:id="14" w:name="_xmxq49vwb1gl" w:colFirst="0" w:colLast="0"/>
-      <w:bookmarkEnd w:id="14"/>
+      <w:bookmarkStart w:id="15" w:name="_Toc482343760"/>
       <w:r>
         <w:t>Projectgrenzen en randvoorwaarden</w:t>
       </w:r>
-      <w:bookmarkStart w:id="15" w:name="_i3q6coq2idy" w:colFirst="0" w:colLast="0"/>
+      <w:bookmarkStart w:id="16" w:name="_i3q6coq2idy" w:colFirst="0" w:colLast="0"/>
       <w:bookmarkEnd w:id="15"/>
+      <w:bookmarkEnd w:id="16"/>
     </w:p>
     <w:p>
       <w:r>
@@ -876,47 +1666,82 @@
         <w:pStyle w:val="Kop1"/>
         <w:contextualSpacing w:val="0"/>
       </w:pPr>
-      <w:bookmarkStart w:id="16" w:name="_m6p2et2ac7uu" w:colFirst="0" w:colLast="0"/>
-      <w:bookmarkEnd w:id="16"/>
+      <w:bookmarkStart w:id="17" w:name="_Toc482343761"/>
       <w:r>
         <w:t>Producten</w:t>
       </w:r>
-    </w:p>
-    <w:p>
-      <w:bookmarkStart w:id="17" w:name="_ayketwnbnqrv" w:colFirst="0" w:colLast="0"/>
       <w:bookmarkEnd w:id="17"/>
+    </w:p>
+    <w:p>
+      <w:bookmarkStart w:id="18" w:name="_ayketwnbnqrv" w:colFirst="0" w:colLast="0"/>
+      <w:bookmarkEnd w:id="18"/>
       <w:r>
         <w:t>De producten die ik ga opleveren in dit project zijn:</w:t>
       </w:r>
     </w:p>
     <w:p>
+      <w:pPr>
+        <w:pStyle w:val="Lijstalinea"/>
+        <w:numPr>
+          <w:ilvl w:val="0"/>
+          <w:numId w:val="2"/>
+        </w:numPr>
+      </w:pPr>
       <w:r>
         <w:t>-Plan van aanpak</w:t>
       </w:r>
     </w:p>
     <w:p>
+      <w:pPr>
+        <w:pStyle w:val="Lijstalinea"/>
+        <w:numPr>
+          <w:ilvl w:val="0"/>
+          <w:numId w:val="2"/>
+        </w:numPr>
+      </w:pPr>
       <w:r>
         <w:t>-Opdracht bevestiging</w:t>
       </w:r>
     </w:p>
     <w:p>
+      <w:pPr>
+        <w:pStyle w:val="Lijstalinea"/>
+        <w:numPr>
+          <w:ilvl w:val="0"/>
+          <w:numId w:val="2"/>
+        </w:numPr>
+      </w:pPr>
       <w:r>
         <w:t>-Technisch ontwerp</w:t>
       </w:r>
     </w:p>
     <w:p>
+      <w:pPr>
+        <w:pStyle w:val="Lijstalinea"/>
+        <w:numPr>
+          <w:ilvl w:val="0"/>
+          <w:numId w:val="2"/>
+        </w:numPr>
+      </w:pPr>
       <w:r>
         <w:t>-Functioneel ontwerp</w:t>
       </w:r>
     </w:p>
     <w:p>
-      <w:r>
+      <w:pPr>
+        <w:pStyle w:val="Lijstalinea"/>
+        <w:numPr>
+          <w:ilvl w:val="0"/>
+          <w:numId w:val="2"/>
+        </w:numPr>
+      </w:pPr>
+      <w:r>
+        <w:lastRenderedPageBreak/>
         <w:t>-Een app</w:t>
       </w:r>
     </w:p>
     <w:p>
       <w:r>
-        <w:lastRenderedPageBreak/>
         <w:t>Het technische en functioneel ontwerp word besproken met de docenten en opdrachtgever zodat hun er mee eens zijn.</w:t>
       </w:r>
     </w:p>
@@ -925,15 +1750,15 @@
         <w:pStyle w:val="Kop1"/>
         <w:contextualSpacing w:val="0"/>
       </w:pPr>
-      <w:bookmarkStart w:id="18" w:name="_aaaonuawidw5" w:colFirst="0" w:colLast="0"/>
-      <w:bookmarkEnd w:id="18"/>
+      <w:bookmarkStart w:id="19" w:name="_Toc482343762"/>
       <w:r>
         <w:t>Kwaliteit</w:t>
       </w:r>
-    </w:p>
-    <w:p>
-      <w:bookmarkStart w:id="19" w:name="_oib8r8vx59k8" w:colFirst="0" w:colLast="0"/>
       <w:bookmarkEnd w:id="19"/>
+    </w:p>
+    <w:p>
+      <w:bookmarkStart w:id="20" w:name="_oib8r8vx59k8" w:colFirst="0" w:colLast="0"/>
+      <w:bookmarkEnd w:id="20"/>
       <w:r>
         <w:t>Hoe ik er ga zorgen dat het product van kwaliteit beschikt: laten testen door andere studenten, als die mensen bugs of fouten tegenkomen zal ik die oplossen indien er prioriteit bij is. Hoe ik alles netjes inlever: ik ga alles nog een keer langs van wat ik af moet hebben, ook ga ik met de opdrachtgever alle datums netjes afspreken en opschrijven.</w:t>
       </w:r>
@@ -943,46 +1768,118 @@
         <w:pStyle w:val="Kop1"/>
         <w:contextualSpacing w:val="0"/>
       </w:pPr>
-      <w:bookmarkStart w:id="20" w:name="_vyme5rz94og" w:colFirst="0" w:colLast="0"/>
-      <w:bookmarkEnd w:id="20"/>
-      <w:r>
-        <w:t>P</w:t>
-      </w:r>
-      <w:r>
-        <w:t>rojectorganisatie</w:t>
-      </w:r>
-      <w:bookmarkStart w:id="21" w:name="_ui1jzpr1otih" w:colFirst="0" w:colLast="0"/>
+      <w:bookmarkStart w:id="21" w:name="_Toc482343763"/>
+      <w:r>
+        <w:t>Projectorganisatie</w:t>
+      </w:r>
+      <w:bookmarkStart w:id="22" w:name="_ui1jzpr1otih" w:colFirst="0" w:colLast="0"/>
       <w:bookmarkEnd w:id="21"/>
-    </w:p>
-    <w:p>
-      <w:r>
-        <w:t>Mijn functies zijn programmeur, ontwerper, tester leidinggevende en beheerder. De functie van mijn opdrachtgever is om de datums van alle afspraken g</w:t>
-      </w:r>
-      <w:bookmarkStart w:id="22" w:name="_ueqe88j74sy1" w:colFirst="0" w:colLast="0"/>
       <w:bookmarkEnd w:id="22"/>
+    </w:p>
+    <w:p>
+      <w:r>
+        <w:t>Mijn functies zijn</w:t>
+      </w:r>
+      <w:r>
+        <w:t>:</w:t>
+      </w:r>
+    </w:p>
+    <w:p>
+      <w:pPr>
+        <w:pStyle w:val="Lijstalinea"/>
+        <w:numPr>
+          <w:ilvl w:val="0"/>
+          <w:numId w:val="3"/>
+        </w:numPr>
+      </w:pPr>
+      <w:r>
+        <w:t xml:space="preserve"> programmeur, </w:t>
+      </w:r>
+    </w:p>
+    <w:p>
+      <w:pPr>
+        <w:pStyle w:val="Lijstalinea"/>
+        <w:numPr>
+          <w:ilvl w:val="0"/>
+          <w:numId w:val="3"/>
+        </w:numPr>
+      </w:pPr>
+      <w:r>
+        <w:t>ontwerper,</w:t>
+      </w:r>
+    </w:p>
+    <w:p>
+      <w:pPr>
+        <w:pStyle w:val="Lijstalinea"/>
+        <w:numPr>
+          <w:ilvl w:val="0"/>
+          <w:numId w:val="3"/>
+        </w:numPr>
+      </w:pPr>
+      <w:r>
+        <w:t xml:space="preserve"> tester</w:t>
+      </w:r>
+    </w:p>
+    <w:p>
+      <w:pPr>
+        <w:pStyle w:val="Lijstalinea"/>
+        <w:numPr>
+          <w:ilvl w:val="0"/>
+          <w:numId w:val="3"/>
+        </w:numPr>
+      </w:pPr>
+      <w:r>
+        <w:t xml:space="preserve"> leidinggevende </w:t>
+      </w:r>
+    </w:p>
+    <w:p>
+      <w:pPr>
+        <w:pStyle w:val="Lijstalinea"/>
+        <w:numPr>
+          <w:ilvl w:val="0"/>
+          <w:numId w:val="3"/>
+        </w:numPr>
+      </w:pPr>
+      <w:r>
+        <w:t xml:space="preserve"> beheerder.</w:t>
+      </w:r>
+    </w:p>
+    <w:p>
+      <w:r>
+        <w:t>Mijn opdrachtgever is bekend met onze afspraken en van hem verwacht ik dat hij onze afspraken na komt, net zoals ik dat van mijzelf verwacht.</w:t>
+      </w:r>
+      <w:bookmarkStart w:id="23" w:name="_GoBack"/>
+      <w:bookmarkEnd w:id="23"/>
+    </w:p>
+    <w:p/>
+    <w:p>
+      <w:r>
+        <w:t>De functie van mijn opdrachtgever is om de datums van alle afspraken g</w:t>
+      </w:r>
+      <w:bookmarkStart w:id="24" w:name="_ueqe88j74sy1" w:colFirst="0" w:colLast="0"/>
+      <w:bookmarkEnd w:id="24"/>
       <w:r>
         <w:t>oed te hebben en om ze na te komen. Mijn taak daarvan is  om op tijd te komen voor die afspraken. Ik ben ook verantwoordelijk voor dat er gesprekken komen tussen mij en de opdrachtgever indien nodig.</w:t>
       </w:r>
-      <w:bookmarkStart w:id="23" w:name="_3vyf73msjfc6" w:colFirst="0" w:colLast="0"/>
-      <w:bookmarkEnd w:id="23"/>
+      <w:bookmarkStart w:id="25" w:name="_3vyf73msjfc6" w:colFirst="0" w:colLast="0"/>
+      <w:bookmarkEnd w:id="25"/>
     </w:p>
     <w:p>
       <w:pPr>
         <w:pStyle w:val="Kop1"/>
         <w:contextualSpacing w:val="0"/>
       </w:pPr>
-      <w:bookmarkStart w:id="24" w:name="_njiwyqxft4p" w:colFirst="0" w:colLast="0"/>
-      <w:bookmarkEnd w:id="24"/>
-      <w:r>
-        <w:t>P</w:t>
-      </w:r>
-      <w:r>
-        <w:t>lanning</w:t>
-      </w:r>
-    </w:p>
-    <w:p>
-      <w:bookmarkStart w:id="25" w:name="_ma1nfbxp6x1k" w:colFirst="0" w:colLast="0"/>
-      <w:bookmarkEnd w:id="25"/>
+      <w:bookmarkStart w:id="26" w:name="_njiwyqxft4p" w:colFirst="0" w:colLast="0"/>
+      <w:bookmarkStart w:id="27" w:name="_Toc482343764"/>
+      <w:bookmarkEnd w:id="26"/>
+      <w:r>
+        <w:t>Planning</w:t>
+      </w:r>
+      <w:bookmarkEnd w:id="27"/>
+    </w:p>
+    <w:p>
+      <w:bookmarkStart w:id="28" w:name="_ma1nfbxp6x1k" w:colFirst="0" w:colLast="0"/>
+      <w:bookmarkEnd w:id="28"/>
       <w:r>
         <w:t>Zie bijlage strokenplanning.</w:t>
       </w:r>
@@ -992,15 +1889,13 @@
         <w:pStyle w:val="Kop1"/>
         <w:contextualSpacing w:val="0"/>
       </w:pPr>
-      <w:bookmarkStart w:id="26" w:name="_kpx8r5qjzoz0" w:colFirst="0" w:colLast="0"/>
-      <w:bookmarkStart w:id="27" w:name="_2unwey4348qh" w:colFirst="0" w:colLast="0"/>
-      <w:bookmarkStart w:id="28" w:name="_GoBack"/>
-      <w:bookmarkEnd w:id="26"/>
-      <w:bookmarkEnd w:id="27"/>
-      <w:bookmarkEnd w:id="28"/>
+      <w:bookmarkStart w:id="29" w:name="_2unwey4348qh" w:colFirst="0" w:colLast="0"/>
+      <w:bookmarkStart w:id="30" w:name="_Toc482343765"/>
+      <w:bookmarkEnd w:id="29"/>
       <w:r>
         <w:t>Akkoord leidinggevende/Projectleider</w:t>
       </w:r>
+      <w:bookmarkEnd w:id="30"/>
     </w:p>
     <w:p/>
     <w:tbl>
@@ -1017,12 +1912,6 @@
           <w:insideV w:val="single" w:sz="8" w:space="0" w:color="000000"/>
         </w:tblBorders>
         <w:tblLayout w:type="fixed"/>
-        <w:tblCellMar>
-          <w:top w:w="0" w:type="dxa"/>
-          <w:left w:w="0" w:type="dxa"/>
-          <w:bottom w:w="0" w:type="dxa"/>
-          <w:right w:w="0" w:type="dxa"/>
-        </w:tblCellMar>
         <w:tblLook w:val="0600" w:firstRow="0" w:lastRow="0" w:firstColumn="0" w:lastColumn="0" w:noHBand="1" w:noVBand="1"/>
       </w:tblPr>
       <w:tblGrid>
@@ -1030,14 +1919,6 @@
         <w:gridCol w:w="7500"/>
       </w:tblGrid>
       <w:tr>
-        <w:tblPrEx>
-          <w:tblCellMar>
-            <w:top w:w="0" w:type="dxa"/>
-            <w:left w:w="0" w:type="dxa"/>
-            <w:bottom w:w="0" w:type="dxa"/>
-            <w:right w:w="0" w:type="dxa"/>
-          </w:tblCellMar>
-        </w:tblPrEx>
         <w:tc>
           <w:tcPr>
             <w:tcW w:w="1860" w:type="dxa"/>
@@ -1075,14 +1956,6 @@
         </w:tc>
       </w:tr>
       <w:tr>
-        <w:tblPrEx>
-          <w:tblCellMar>
-            <w:top w:w="0" w:type="dxa"/>
-            <w:left w:w="0" w:type="dxa"/>
-            <w:bottom w:w="0" w:type="dxa"/>
-            <w:right w:w="0" w:type="dxa"/>
-          </w:tblCellMar>
-        </w:tblPrEx>
         <w:tc>
           <w:tcPr>
             <w:tcW w:w="1860" w:type="dxa"/>
@@ -1120,14 +1993,6 @@
         </w:tc>
       </w:tr>
       <w:tr>
-        <w:tblPrEx>
-          <w:tblCellMar>
-            <w:top w:w="0" w:type="dxa"/>
-            <w:left w:w="0" w:type="dxa"/>
-            <w:bottom w:w="0" w:type="dxa"/>
-            <w:right w:w="0" w:type="dxa"/>
-          </w:tblCellMar>
-        </w:tblPrEx>
         <w:trPr>
           <w:trHeight w:val="1440"/>
         </w:trPr>
@@ -1165,8 +2030,8 @@
               <w:pStyle w:val="Titel"/>
               <w:contextualSpacing w:val="0"/>
             </w:pPr>
-            <w:bookmarkStart w:id="29" w:name="_rnz33x7sl1p8" w:colFirst="0" w:colLast="0"/>
-            <w:bookmarkEnd w:id="29"/>
+            <w:bookmarkStart w:id="31" w:name="_rnz33x7sl1p8" w:colFirst="0" w:colLast="0"/>
+            <w:bookmarkEnd w:id="31"/>
           </w:p>
           <w:p>
             <w:pPr>
@@ -1183,7 +2048,7 @@
       </w:pPr>
     </w:p>
     <w:sectPr>
-      <w:footerReference w:type="default" r:id="rId6"/>
+      <w:footerReference w:type="default" r:id="rId8"/>
       <w:pgSz w:w="12240" w:h="15840"/>
       <w:pgMar w:top="1440" w:right="1440" w:bottom="1440" w:left="1440" w:header="0" w:footer="708" w:gutter="0"/>
       <w:pgNumType w:start="1"/>
@@ -1240,12 +2105,6 @@
         <w:insideV w:val="single" w:sz="8" w:space="0" w:color="000000"/>
       </w:tblBorders>
       <w:tblLayout w:type="fixed"/>
-      <w:tblCellMar>
-        <w:top w:w="0" w:type="dxa"/>
-        <w:left w:w="0" w:type="dxa"/>
-        <w:bottom w:w="0" w:type="dxa"/>
-        <w:right w:w="0" w:type="dxa"/>
-      </w:tblCellMar>
       <w:tblLook w:val="0600" w:firstRow="0" w:lastRow="0" w:firstColumn="0" w:lastColumn="0" w:noHBand="1" w:noVBand="1"/>
     </w:tblPr>
     <w:tblGrid>
@@ -1253,14 +2112,6 @@
       <w:gridCol w:w="4680"/>
     </w:tblGrid>
     <w:tr>
-      <w:tblPrEx>
-        <w:tblCellMar>
-          <w:top w:w="0" w:type="dxa"/>
-          <w:left w:w="0" w:type="dxa"/>
-          <w:bottom w:w="0" w:type="dxa"/>
-          <w:right w:w="0" w:type="dxa"/>
-        </w:tblCellMar>
-      </w:tblPrEx>
       <w:trPr>
         <w:jc w:val="right"/>
       </w:trPr>
@@ -1324,7 +2175,7 @@
             <w:rPr>
               <w:noProof/>
             </w:rPr>
-            <w:t>5</w:t>
+            <w:t>4</w:t>
           </w:r>
           <w:r>
             <w:fldChar w:fldCharType="end"/>
@@ -1364,6 +2215,359 @@
     </w:p>
   </w:footnote>
 </w:footnotes>
+</file>
+
+<file path=word/numbering.xml><?xml version="1.0" encoding="utf-8"?>
+<w:numbering xmlns:wpc="http://schemas.microsoft.com/office/word/2010/wordprocessingCanvas" xmlns:cx="http://schemas.microsoft.com/office/drawing/2014/chartex" xmlns:cx1="http://schemas.microsoft.com/office/drawing/2015/9/8/chartex" xmlns:cx2="http://schemas.microsoft.com/office/drawing/2015/10/21/chartex" xmlns:cx3="http://schemas.microsoft.com/office/drawing/2016/5/9/chartex" xmlns:cx4="http://schemas.microsoft.com/office/drawing/2016/5/10/chartex" xmlns:cx5="http://schemas.microsoft.com/office/drawing/2016/5/11/chartex" xmlns:cx6="http://schemas.microsoft.com/office/drawing/2016/5/12/chartex" xmlns:cx7="http://schemas.microsoft.com/office/drawing/2016/5/13/chartex" xmlns:cx8="http://schemas.microsoft.com/office/drawing/2016/5/14/chartex" xmlns:mc="http://schemas.openxmlformats.org/markup-compatibility/2006" xmlns:o="urn:schemas-microsoft-com:office:office" xmlns:r="http://schemas.openxmlformats.org/officeDocument/2006/relationships" xmlns:m="http://schemas.openxmlformats.org/officeDocument/2006/math" xmlns:v="urn:schemas-microsoft-com:vml" xmlns:wp14="http://schemas.microsoft.com/office/word/2010/wordprocessingDrawing" xmlns:wp="http://schemas.openxmlformats.org/drawingml/2006/wordprocessingDrawing" xmlns:w10="urn:schemas-microsoft-com:office:word" xmlns:w="http://schemas.openxmlformats.org/wordprocessingml/2006/main" xmlns:w14="http://schemas.microsoft.com/office/word/2010/wordml" xmlns:w15="http://schemas.microsoft.com/office/word/2012/wordml" xmlns:w16se="http://schemas.microsoft.com/office/word/2015/wordml/symex" xmlns:wpg="http://schemas.microsoft.com/office/word/2010/wordprocessingGroup" xmlns:wpi="http://schemas.microsoft.com/office/word/2010/wordprocessingInk" xmlns:wne="http://schemas.microsoft.com/office/word/2006/wordml" xmlns:wps="http://schemas.microsoft.com/office/word/2010/wordprocessingShape" mc:Ignorable="w14 w15 w16se wp14">
+  <w:abstractNum w:abstractNumId="0" w15:restartNumberingAfterBreak="0">
+    <w:nsid w:val="06896434"/>
+    <w:multiLevelType w:val="hybridMultilevel"/>
+    <w:tmpl w:val="0DCA6D52"/>
+    <w:lvl w:ilvl="0" w:tplc="EDEE5234">
+      <w:start w:val="12"/>
+      <w:numFmt w:val="bullet"/>
+      <w:lvlText w:val="-"/>
+      <w:lvlJc w:val="left"/>
+      <w:pPr>
+        <w:ind w:left="720" w:hanging="360"/>
+      </w:pPr>
+      <w:rPr>
+        <w:rFonts w:ascii="Arial" w:eastAsia="Arial" w:hAnsi="Arial" w:cs="Arial" w:hint="default"/>
+      </w:rPr>
+    </w:lvl>
+    <w:lvl w:ilvl="1" w:tplc="04130003" w:tentative="1">
+      <w:start w:val="1"/>
+      <w:numFmt w:val="bullet"/>
+      <w:lvlText w:val="o"/>
+      <w:lvlJc w:val="left"/>
+      <w:pPr>
+        <w:ind w:left="1440" w:hanging="360"/>
+      </w:pPr>
+      <w:rPr>
+        <w:rFonts w:ascii="Courier New" w:hAnsi="Courier New" w:cs="Courier New" w:hint="default"/>
+      </w:rPr>
+    </w:lvl>
+    <w:lvl w:ilvl="2" w:tplc="04130005" w:tentative="1">
+      <w:start w:val="1"/>
+      <w:numFmt w:val="bullet"/>
+      <w:lvlText w:val=""/>
+      <w:lvlJc w:val="left"/>
+      <w:pPr>
+        <w:ind w:left="2160" w:hanging="360"/>
+      </w:pPr>
+      <w:rPr>
+        <w:rFonts w:ascii="Wingdings" w:hAnsi="Wingdings" w:hint="default"/>
+      </w:rPr>
+    </w:lvl>
+    <w:lvl w:ilvl="3" w:tplc="04130001" w:tentative="1">
+      <w:start w:val="1"/>
+      <w:numFmt w:val="bullet"/>
+      <w:lvlText w:val=""/>
+      <w:lvlJc w:val="left"/>
+      <w:pPr>
+        <w:ind w:left="2880" w:hanging="360"/>
+      </w:pPr>
+      <w:rPr>
+        <w:rFonts w:ascii="Symbol" w:hAnsi="Symbol" w:hint="default"/>
+      </w:rPr>
+    </w:lvl>
+    <w:lvl w:ilvl="4" w:tplc="04130003" w:tentative="1">
+      <w:start w:val="1"/>
+      <w:numFmt w:val="bullet"/>
+      <w:lvlText w:val="o"/>
+      <w:lvlJc w:val="left"/>
+      <w:pPr>
+        <w:ind w:left="3600" w:hanging="360"/>
+      </w:pPr>
+      <w:rPr>
+        <w:rFonts w:ascii="Courier New" w:hAnsi="Courier New" w:cs="Courier New" w:hint="default"/>
+      </w:rPr>
+    </w:lvl>
+    <w:lvl w:ilvl="5" w:tplc="04130005" w:tentative="1">
+      <w:start w:val="1"/>
+      <w:numFmt w:val="bullet"/>
+      <w:lvlText w:val=""/>
+      <w:lvlJc w:val="left"/>
+      <w:pPr>
+        <w:ind w:left="4320" w:hanging="360"/>
+      </w:pPr>
+      <w:rPr>
+        <w:rFonts w:ascii="Wingdings" w:hAnsi="Wingdings" w:hint="default"/>
+      </w:rPr>
+    </w:lvl>
+    <w:lvl w:ilvl="6" w:tplc="04130001" w:tentative="1">
+      <w:start w:val="1"/>
+      <w:numFmt w:val="bullet"/>
+      <w:lvlText w:val=""/>
+      <w:lvlJc w:val="left"/>
+      <w:pPr>
+        <w:ind w:left="5040" w:hanging="360"/>
+      </w:pPr>
+      <w:rPr>
+        <w:rFonts w:ascii="Symbol" w:hAnsi="Symbol" w:hint="default"/>
+      </w:rPr>
+    </w:lvl>
+    <w:lvl w:ilvl="7" w:tplc="04130003" w:tentative="1">
+      <w:start w:val="1"/>
+      <w:numFmt w:val="bullet"/>
+      <w:lvlText w:val="o"/>
+      <w:lvlJc w:val="left"/>
+      <w:pPr>
+        <w:ind w:left="5760" w:hanging="360"/>
+      </w:pPr>
+      <w:rPr>
+        <w:rFonts w:ascii="Courier New" w:hAnsi="Courier New" w:cs="Courier New" w:hint="default"/>
+      </w:rPr>
+    </w:lvl>
+    <w:lvl w:ilvl="8" w:tplc="04130005" w:tentative="1">
+      <w:start w:val="1"/>
+      <w:numFmt w:val="bullet"/>
+      <w:lvlText w:val=""/>
+      <w:lvlJc w:val="left"/>
+      <w:pPr>
+        <w:ind w:left="6480" w:hanging="360"/>
+      </w:pPr>
+      <w:rPr>
+        <w:rFonts w:ascii="Wingdings" w:hAnsi="Wingdings" w:hint="default"/>
+      </w:rPr>
+    </w:lvl>
+  </w:abstractNum>
+  <w:abstractNum w:abstractNumId="1" w15:restartNumberingAfterBreak="0">
+    <w:nsid w:val="18151453"/>
+    <w:multiLevelType w:val="hybridMultilevel"/>
+    <w:tmpl w:val="BAB8931A"/>
+    <w:lvl w:ilvl="0" w:tplc="04130001">
+      <w:start w:val="1"/>
+      <w:numFmt w:val="bullet"/>
+      <w:lvlText w:val=""/>
+      <w:lvlJc w:val="left"/>
+      <w:pPr>
+        <w:ind w:left="720" w:hanging="360"/>
+      </w:pPr>
+      <w:rPr>
+        <w:rFonts w:ascii="Symbol" w:hAnsi="Symbol" w:hint="default"/>
+      </w:rPr>
+    </w:lvl>
+    <w:lvl w:ilvl="1" w:tplc="04130003">
+      <w:start w:val="1"/>
+      <w:numFmt w:val="bullet"/>
+      <w:lvlText w:val="o"/>
+      <w:lvlJc w:val="left"/>
+      <w:pPr>
+        <w:ind w:left="1440" w:hanging="360"/>
+      </w:pPr>
+      <w:rPr>
+        <w:rFonts w:ascii="Courier New" w:hAnsi="Courier New" w:cs="Courier New" w:hint="default"/>
+      </w:rPr>
+    </w:lvl>
+    <w:lvl w:ilvl="2" w:tplc="04130005" w:tentative="1">
+      <w:start w:val="1"/>
+      <w:numFmt w:val="bullet"/>
+      <w:lvlText w:val=""/>
+      <w:lvlJc w:val="left"/>
+      <w:pPr>
+        <w:ind w:left="2160" w:hanging="360"/>
+      </w:pPr>
+      <w:rPr>
+        <w:rFonts w:ascii="Wingdings" w:hAnsi="Wingdings" w:hint="default"/>
+      </w:rPr>
+    </w:lvl>
+    <w:lvl w:ilvl="3" w:tplc="04130001" w:tentative="1">
+      <w:start w:val="1"/>
+      <w:numFmt w:val="bullet"/>
+      <w:lvlText w:val=""/>
+      <w:lvlJc w:val="left"/>
+      <w:pPr>
+        <w:ind w:left="2880" w:hanging="360"/>
+      </w:pPr>
+      <w:rPr>
+        <w:rFonts w:ascii="Symbol" w:hAnsi="Symbol" w:hint="default"/>
+      </w:rPr>
+    </w:lvl>
+    <w:lvl w:ilvl="4" w:tplc="04130003" w:tentative="1">
+      <w:start w:val="1"/>
+      <w:numFmt w:val="bullet"/>
+      <w:lvlText w:val="o"/>
+      <w:lvlJc w:val="left"/>
+      <w:pPr>
+        <w:ind w:left="3600" w:hanging="360"/>
+      </w:pPr>
+      <w:rPr>
+        <w:rFonts w:ascii="Courier New" w:hAnsi="Courier New" w:cs="Courier New" w:hint="default"/>
+      </w:rPr>
+    </w:lvl>
+    <w:lvl w:ilvl="5" w:tplc="04130005" w:tentative="1">
+      <w:start w:val="1"/>
+      <w:numFmt w:val="bullet"/>
+      <w:lvlText w:val=""/>
+      <w:lvlJc w:val="left"/>
+      <w:pPr>
+        <w:ind w:left="4320" w:hanging="360"/>
+      </w:pPr>
+      <w:rPr>
+        <w:rFonts w:ascii="Wingdings" w:hAnsi="Wingdings" w:hint="default"/>
+      </w:rPr>
+    </w:lvl>
+    <w:lvl w:ilvl="6" w:tplc="04130001" w:tentative="1">
+      <w:start w:val="1"/>
+      <w:numFmt w:val="bullet"/>
+      <w:lvlText w:val=""/>
+      <w:lvlJc w:val="left"/>
+      <w:pPr>
+        <w:ind w:left="5040" w:hanging="360"/>
+      </w:pPr>
+      <w:rPr>
+        <w:rFonts w:ascii="Symbol" w:hAnsi="Symbol" w:hint="default"/>
+      </w:rPr>
+    </w:lvl>
+    <w:lvl w:ilvl="7" w:tplc="04130003" w:tentative="1">
+      <w:start w:val="1"/>
+      <w:numFmt w:val="bullet"/>
+      <w:lvlText w:val="o"/>
+      <w:lvlJc w:val="left"/>
+      <w:pPr>
+        <w:ind w:left="5760" w:hanging="360"/>
+      </w:pPr>
+      <w:rPr>
+        <w:rFonts w:ascii="Courier New" w:hAnsi="Courier New" w:cs="Courier New" w:hint="default"/>
+      </w:rPr>
+    </w:lvl>
+    <w:lvl w:ilvl="8" w:tplc="04130005" w:tentative="1">
+      <w:start w:val="1"/>
+      <w:numFmt w:val="bullet"/>
+      <w:lvlText w:val=""/>
+      <w:lvlJc w:val="left"/>
+      <w:pPr>
+        <w:ind w:left="6480" w:hanging="360"/>
+      </w:pPr>
+      <w:rPr>
+        <w:rFonts w:ascii="Wingdings" w:hAnsi="Wingdings" w:hint="default"/>
+      </w:rPr>
+    </w:lvl>
+  </w:abstractNum>
+  <w:abstractNum w:abstractNumId="2" w15:restartNumberingAfterBreak="0">
+    <w:nsid w:val="1B652550"/>
+    <w:multiLevelType w:val="hybridMultilevel"/>
+    <w:tmpl w:val="6E30C998"/>
+    <w:lvl w:ilvl="0" w:tplc="04130001">
+      <w:start w:val="1"/>
+      <w:numFmt w:val="bullet"/>
+      <w:lvlText w:val=""/>
+      <w:lvlJc w:val="left"/>
+      <w:pPr>
+        <w:ind w:left="720" w:hanging="360"/>
+      </w:pPr>
+      <w:rPr>
+        <w:rFonts w:ascii="Symbol" w:hAnsi="Symbol" w:hint="default"/>
+      </w:rPr>
+    </w:lvl>
+    <w:lvl w:ilvl="1" w:tplc="04130003" w:tentative="1">
+      <w:start w:val="1"/>
+      <w:numFmt w:val="bullet"/>
+      <w:lvlText w:val="o"/>
+      <w:lvlJc w:val="left"/>
+      <w:pPr>
+        <w:ind w:left="1440" w:hanging="360"/>
+      </w:pPr>
+      <w:rPr>
+        <w:rFonts w:ascii="Courier New" w:hAnsi="Courier New" w:cs="Courier New" w:hint="default"/>
+      </w:rPr>
+    </w:lvl>
+    <w:lvl w:ilvl="2" w:tplc="04130005" w:tentative="1">
+      <w:start w:val="1"/>
+      <w:numFmt w:val="bullet"/>
+      <w:lvlText w:val=""/>
+      <w:lvlJc w:val="left"/>
+      <w:pPr>
+        <w:ind w:left="2160" w:hanging="360"/>
+      </w:pPr>
+      <w:rPr>
+        <w:rFonts w:ascii="Wingdings" w:hAnsi="Wingdings" w:hint="default"/>
+      </w:rPr>
+    </w:lvl>
+    <w:lvl w:ilvl="3" w:tplc="04130001" w:tentative="1">
+      <w:start w:val="1"/>
+      <w:numFmt w:val="bullet"/>
+      <w:lvlText w:val=""/>
+      <w:lvlJc w:val="left"/>
+      <w:pPr>
+        <w:ind w:left="2880" w:hanging="360"/>
+      </w:pPr>
+      <w:rPr>
+        <w:rFonts w:ascii="Symbol" w:hAnsi="Symbol" w:hint="default"/>
+      </w:rPr>
+    </w:lvl>
+    <w:lvl w:ilvl="4" w:tplc="04130003" w:tentative="1">
+      <w:start w:val="1"/>
+      <w:numFmt w:val="bullet"/>
+      <w:lvlText w:val="o"/>
+      <w:lvlJc w:val="left"/>
+      <w:pPr>
+        <w:ind w:left="3600" w:hanging="360"/>
+      </w:pPr>
+      <w:rPr>
+        <w:rFonts w:ascii="Courier New" w:hAnsi="Courier New" w:cs="Courier New" w:hint="default"/>
+      </w:rPr>
+    </w:lvl>
+    <w:lvl w:ilvl="5" w:tplc="04130005" w:tentative="1">
+      <w:start w:val="1"/>
+      <w:numFmt w:val="bullet"/>
+      <w:lvlText w:val=""/>
+      <w:lvlJc w:val="left"/>
+      <w:pPr>
+        <w:ind w:left="4320" w:hanging="360"/>
+      </w:pPr>
+      <w:rPr>
+        <w:rFonts w:ascii="Wingdings" w:hAnsi="Wingdings" w:hint="default"/>
+      </w:rPr>
+    </w:lvl>
+    <w:lvl w:ilvl="6" w:tplc="04130001" w:tentative="1">
+      <w:start w:val="1"/>
+      <w:numFmt w:val="bullet"/>
+      <w:lvlText w:val=""/>
+      <w:lvlJc w:val="left"/>
+      <w:pPr>
+        <w:ind w:left="5040" w:hanging="360"/>
+      </w:pPr>
+      <w:rPr>
+        <w:rFonts w:ascii="Symbol" w:hAnsi="Symbol" w:hint="default"/>
+      </w:rPr>
+    </w:lvl>
+    <w:lvl w:ilvl="7" w:tplc="04130003" w:tentative="1">
+      <w:start w:val="1"/>
+      <w:numFmt w:val="bullet"/>
+      <w:lvlText w:val="o"/>
+      <w:lvlJc w:val="left"/>
+      <w:pPr>
+        <w:ind w:left="5760" w:hanging="360"/>
+      </w:pPr>
+      <w:rPr>
+        <w:rFonts w:ascii="Courier New" w:hAnsi="Courier New" w:cs="Courier New" w:hint="default"/>
+      </w:rPr>
+    </w:lvl>
+    <w:lvl w:ilvl="8" w:tplc="04130005" w:tentative="1">
+      <w:start w:val="1"/>
+      <w:numFmt w:val="bullet"/>
+      <w:lvlText w:val=""/>
+      <w:lvlJc w:val="left"/>
+      <w:pPr>
+        <w:ind w:left="6480" w:hanging="360"/>
+      </w:pPr>
+      <w:rPr>
+        <w:rFonts w:ascii="Wingdings" w:hAnsi="Wingdings" w:hint="default"/>
+      </w:rPr>
+    </w:lvl>
+  </w:abstractNum>
+  <w:num w:numId="1">
+    <w:abstractNumId w:val="1"/>
+  </w:num>
+  <w:num w:numId="2">
+    <w:abstractNumId w:val="2"/>
+  </w:num>
+  <w:num w:numId="3">
+    <w:abstractNumId w:val="0"/>
+  </w:num>
+</w:numbering>
 </file>
 
 <file path=word/styles.xml><?xml version="1.0" encoding="utf-8"?>
@@ -1944,12 +3148,6 @@
     <w:tblPr>
       <w:tblStyleRowBandSize w:val="1"/>
       <w:tblStyleColBandSize w:val="1"/>
-      <w:tblCellMar>
-        <w:top w:w="0" w:type="dxa"/>
-        <w:left w:w="0" w:type="dxa"/>
-        <w:bottom w:w="0" w:type="dxa"/>
-        <w:right w:w="0" w:type="dxa"/>
-      </w:tblCellMar>
     </w:tblPr>
   </w:style>
   <w:style w:type="table" w:customStyle="1" w:styleId="a0">
@@ -1957,12 +3155,6 @@
     <w:tblPr>
       <w:tblStyleRowBandSize w:val="1"/>
       <w:tblStyleColBandSize w:val="1"/>
-      <w:tblCellMar>
-        <w:top w:w="0" w:type="dxa"/>
-        <w:left w:w="0" w:type="dxa"/>
-        <w:bottom w:w="0" w:type="dxa"/>
-        <w:right w:w="0" w:type="dxa"/>
-      </w:tblCellMar>
     </w:tblPr>
   </w:style>
   <w:style w:type="table" w:customStyle="1" w:styleId="a1">
@@ -1970,13 +3162,59 @@
     <w:tblPr>
       <w:tblStyleRowBandSize w:val="1"/>
       <w:tblStyleColBandSize w:val="1"/>
-      <w:tblCellMar>
-        <w:top w:w="0" w:type="dxa"/>
-        <w:left w:w="0" w:type="dxa"/>
-        <w:bottom w:w="0" w:type="dxa"/>
-        <w:right w:w="0" w:type="dxa"/>
-      </w:tblCellMar>
     </w:tblPr>
+  </w:style>
+  <w:style w:type="paragraph" w:styleId="Kopvaninhoudsopgave">
+    <w:name w:val="TOC Heading"/>
+    <w:basedOn w:val="Kop1"/>
+    <w:next w:val="Standaard"/>
+    <w:uiPriority w:val="39"/>
+    <w:unhideWhenUsed/>
+    <w:qFormat/>
+    <w:rsid w:val="00787080"/>
+    <w:pPr>
+      <w:spacing w:before="240" w:line="259" w:lineRule="auto"/>
+      <w:contextualSpacing w:val="0"/>
+      <w:outlineLvl w:val="9"/>
+    </w:pPr>
+    <w:rPr>
+      <w:rFonts w:asciiTheme="majorHAnsi" w:eastAsiaTheme="majorEastAsia" w:hAnsiTheme="majorHAnsi" w:cstheme="majorBidi"/>
+      <w:color w:val="2F5496" w:themeColor="accent1" w:themeShade="BF"/>
+    </w:rPr>
+  </w:style>
+  <w:style w:type="paragraph" w:styleId="Inhopg1">
+    <w:name w:val="toc 1"/>
+    <w:basedOn w:val="Standaard"/>
+    <w:next w:val="Standaard"/>
+    <w:autoRedefine/>
+    <w:uiPriority w:val="39"/>
+    <w:unhideWhenUsed/>
+    <w:rsid w:val="00787080"/>
+    <w:pPr>
+      <w:spacing w:after="100"/>
+    </w:pPr>
+  </w:style>
+  <w:style w:type="character" w:styleId="Hyperlink">
+    <w:name w:val="Hyperlink"/>
+    <w:basedOn w:val="Standaardalinea-lettertype"/>
+    <w:uiPriority w:val="99"/>
+    <w:unhideWhenUsed/>
+    <w:rsid w:val="00787080"/>
+    <w:rPr>
+      <w:color w:val="0563C1" w:themeColor="hyperlink"/>
+      <w:u w:val="single"/>
+    </w:rPr>
+  </w:style>
+  <w:style w:type="paragraph" w:styleId="Lijstalinea">
+    <w:name w:val="List Paragraph"/>
+    <w:basedOn w:val="Standaard"/>
+    <w:uiPriority w:val="34"/>
+    <w:qFormat/>
+    <w:rsid w:val="009E3D2D"/>
+    <w:pPr>
+      <w:ind w:left="720"/>
+      <w:contextualSpacing/>
+    </w:pPr>
   </w:style>
 </w:styles>
 </file>
@@ -2274,4 +3512,16 @@
     </a:ext>
   </a:extLst>
 </a:theme>
+</file>
+
+<file path=customXml/item1.xml><?xml version="1.0" encoding="utf-8"?>
+<b:Sources xmlns:b="http://schemas.openxmlformats.org/officeDocument/2006/bibliography" xmlns="http://schemas.openxmlformats.org/officeDocument/2006/bibliography" SelectedStyle="\APASixthEditionOfficeOnline.xsl" StyleName="APA" Version="6"/>
+</file>
+
+<file path=customXml/itemProps1.xml><?xml version="1.0" encoding="utf-8"?>
+<ds:datastoreItem xmlns:ds="http://schemas.openxmlformats.org/officeDocument/2006/customXml" ds:itemID="{C71CA530-26F5-4A6D-BC05-90F2326357E8}">
+  <ds:schemaRefs>
+    <ds:schemaRef ds:uri="http://schemas.openxmlformats.org/officeDocument/2006/bibliography"/>
+  </ds:schemaRefs>
+</ds:datastoreItem>
 </file>